--- a/Graphics/新建 Microsoft Word 文档.docx
+++ b/Graphics/新建 Microsoft Word 文档.docx
@@ -32,6 +32,85 @@
                     <a:xfrm>
                       <a:off x="0" y="0"/>
                       <a:ext cx="5274310" cy="4344035"/>
+                    </a:xfrm>
+                    <a:prstGeom prst="rect">
+                      <a:avLst/>
+                    </a:prstGeom>
+                  </pic:spPr>
+                </pic:pic>
+              </a:graphicData>
+            </a:graphic>
+          </wp:inline>
+        </w:drawing>
+      </w:r>
+    </w:p>
+    <w:p>
+      <w:r>
+        <w:rPr>
+          <w:noProof/>
+        </w:rPr>
+        <w:drawing>
+          <wp:inline distT="0" distB="0" distL="0" distR="0" wp14:anchorId="2055155B" wp14:editId="251C8BD2">
+            <wp:extent cx="5274310" cy="1945640"/>
+            <wp:effectExtent l="0" t="0" r="2540" b="0"/>
+            <wp:docPr id="2" name="图片 2" descr="图片包含 游戏机, 截图&#10;&#10;描述已自动生成"/>
+            <wp:cNvGraphicFramePr>
+              <a:graphicFrameLocks xmlns:a="http://schemas.openxmlformats.org/drawingml/2006/main" noChangeAspect="1"/>
+            </wp:cNvGraphicFramePr>
+            <a:graphic xmlns:a="http://schemas.openxmlformats.org/drawingml/2006/main">
+              <a:graphicData uri="http://schemas.openxmlformats.org/drawingml/2006/picture">
+                <pic:pic xmlns:pic="http://schemas.openxmlformats.org/drawingml/2006/picture">
+                  <pic:nvPicPr>
+                    <pic:cNvPr id="2" name="图片 2" descr="图片包含 游戏机, 截图&#10;&#10;描述已自动生成"/>
+                    <pic:cNvPicPr/>
+                  </pic:nvPicPr>
+                  <pic:blipFill>
+                    <a:blip r:embed="rId5"/>
+                    <a:stretch>
+                      <a:fillRect/>
+                    </a:stretch>
+                  </pic:blipFill>
+                  <pic:spPr>
+                    <a:xfrm>
+                      <a:off x="0" y="0"/>
+                      <a:ext cx="5274310" cy="1945640"/>
+                    </a:xfrm>
+                    <a:prstGeom prst="rect">
+                      <a:avLst/>
+                    </a:prstGeom>
+                  </pic:spPr>
+                </pic:pic>
+              </a:graphicData>
+            </a:graphic>
+          </wp:inline>
+        </w:drawing>
+      </w:r>
+      <w:r>
+        <w:drawing>
+          <wp:inline distT="0" distB="0" distL="0" distR="0" wp14:anchorId="2341DB20" wp14:editId="19D6D087">
+            <wp:extent cx="5274310" cy="1663065"/>
+            <wp:effectExtent l="0" t="0" r="2540" b="0"/>
+            <wp:docPr id="3" name="图片 3" descr="图片包含 游戏机, 画&#10;&#10;描述已自动生成"/>
+            <wp:cNvGraphicFramePr>
+              <a:graphicFrameLocks xmlns:a="http://schemas.openxmlformats.org/drawingml/2006/main" noChangeAspect="1"/>
+            </wp:cNvGraphicFramePr>
+            <a:graphic xmlns:a="http://schemas.openxmlformats.org/drawingml/2006/main">
+              <a:graphicData uri="http://schemas.openxmlformats.org/drawingml/2006/picture">
+                <pic:pic xmlns:pic="http://schemas.openxmlformats.org/drawingml/2006/picture">
+                  <pic:nvPicPr>
+                    <pic:cNvPr id="3" name="图片 3" descr="图片包含 游戏机, 画&#10;&#10;描述已自动生成"/>
+                    <pic:cNvPicPr/>
+                  </pic:nvPicPr>
+                  <pic:blipFill>
+                    <a:blip r:embed="rId6"/>
+                    <a:stretch>
+                      <a:fillRect/>
+                    </a:stretch>
+                  </pic:blipFill>
+                  <pic:spPr>
+                    <a:xfrm>
+                      <a:off x="0" y="0"/>
+                      <a:ext cx="5274310" cy="1663065"/>
                     </a:xfrm>
                     <a:prstGeom prst="rect">
                       <a:avLst/>

--- a/Graphics/新建 Microsoft Word 文档.docx
+++ b/Graphics/新建 Microsoft Word 文档.docx
@@ -86,6 +86,9 @@
         </w:drawing>
       </w:r>
       <w:r>
+        <w:rPr>
+          <w:noProof/>
+        </w:rPr>
         <w:drawing>
           <wp:inline distT="0" distB="0" distL="0" distR="0" wp14:anchorId="2341DB20" wp14:editId="19D6D087">
             <wp:extent cx="5274310" cy="1663065"/>
@@ -111,6 +114,51 @@
                     <a:xfrm>
                       <a:off x="0" y="0"/>
                       <a:ext cx="5274310" cy="1663065"/>
+                    </a:xfrm>
+                    <a:prstGeom prst="rect">
+                      <a:avLst/>
+                    </a:prstGeom>
+                  </pic:spPr>
+                </pic:pic>
+              </a:graphicData>
+            </a:graphic>
+          </wp:inline>
+        </w:drawing>
+      </w:r>
+    </w:p>
+    <w:p>
+      <w:pPr>
+        <w:rPr>
+          <w:rFonts w:hint="eastAsia"/>
+        </w:rPr>
+      </w:pPr>
+      <w:r>
+        <w:lastRenderedPageBreak/>
+        <w:drawing>
+          <wp:inline distT="0" distB="0" distL="0" distR="0" wp14:anchorId="37BD1AAA" wp14:editId="6DFA62A6">
+            <wp:extent cx="5274310" cy="2926080"/>
+            <wp:effectExtent l="0" t="0" r="2540" b="7620"/>
+            <wp:docPr id="4" name="图片 4" descr="图片包含 游戏机, 截图&#10;&#10;描述已自动生成"/>
+            <wp:cNvGraphicFramePr>
+              <a:graphicFrameLocks xmlns:a="http://schemas.openxmlformats.org/drawingml/2006/main" noChangeAspect="1"/>
+            </wp:cNvGraphicFramePr>
+            <a:graphic xmlns:a="http://schemas.openxmlformats.org/drawingml/2006/main">
+              <a:graphicData uri="http://schemas.openxmlformats.org/drawingml/2006/picture">
+                <pic:pic xmlns:pic="http://schemas.openxmlformats.org/drawingml/2006/picture">
+                  <pic:nvPicPr>
+                    <pic:cNvPr id="4" name="图片 4" descr="图片包含 游戏机, 截图&#10;&#10;描述已自动生成"/>
+                    <pic:cNvPicPr/>
+                  </pic:nvPicPr>
+                  <pic:blipFill>
+                    <a:blip r:embed="rId7"/>
+                    <a:stretch>
+                      <a:fillRect/>
+                    </a:stretch>
+                  </pic:blipFill>
+                  <pic:spPr>
+                    <a:xfrm>
+                      <a:off x="0" y="0"/>
+                      <a:ext cx="5274310" cy="2926080"/>
                     </a:xfrm>
                     <a:prstGeom prst="rect">
                       <a:avLst/>
